--- a/100道题/题目.docx
+++ b/100道题/题目.docx
@@ -82,27 +82,27 @@
         </w:numPr>
         <w:rPr>
           <w:rFonts w:ascii="宋体" w:hAnsi="宋体" w:eastAsia="宋体" w:cs="Helvetica"/>
-          <w:color w:val="333333"/>
-          <w:sz w:val="18"/>
-          <w:szCs w:val="18"/>
-          <w:shd w:val="clear" w:color="auto" w:fill="FFFFFF"/>
-        </w:rPr>
-      </w:pPr>
-      <w:r>
-        <w:rPr>
-          <w:rStyle w:val="4"/>
-          <w:rFonts w:ascii="宋体" w:hAnsi="宋体" w:eastAsia="宋体" w:cs="Helvetica"/>
-          <w:color w:val="333333"/>
-          <w:sz w:val="18"/>
-          <w:szCs w:val="18"/>
-          <w:shd w:val="clear" w:color="auto" w:fill="FFFFFF"/>
-        </w:rPr>
-        <w:t>题目：</w:t>
-      </w:r>
-      <w:r>
-        <w:rPr>
-          <w:rFonts w:ascii="宋体" w:hAnsi="宋体" w:eastAsia="宋体" w:cs="Helvetica"/>
-          <w:color w:val="333333"/>
+          <w:color w:val="843C0B" w:themeColor="accent2" w:themeShade="80"/>
+          <w:sz w:val="18"/>
+          <w:szCs w:val="18"/>
+          <w:shd w:val="clear" w:color="auto" w:fill="FFFFFF"/>
+        </w:rPr>
+      </w:pPr>
+      <w:r>
+        <w:rPr>
+          <w:rStyle w:val="4"/>
+          <w:rFonts w:ascii="宋体" w:hAnsi="宋体" w:eastAsia="宋体" w:cs="Helvetica"/>
+          <w:color w:val="843C0B" w:themeColor="accent2" w:themeShade="80"/>
+          <w:sz w:val="18"/>
+          <w:szCs w:val="18"/>
+          <w:shd w:val="clear" w:color="auto" w:fill="FFFFFF"/>
+        </w:rPr>
+        <w:t>题目：</w:t>
+      </w:r>
+      <w:r>
+        <w:rPr>
+          <w:rFonts w:ascii="宋体" w:hAnsi="宋体" w:eastAsia="宋体" w:cs="Helvetica"/>
+          <w:color w:val="843C0B" w:themeColor="accent2" w:themeShade="80"/>
           <w:sz w:val="18"/>
           <w:szCs w:val="18"/>
           <w:shd w:val="clear" w:color="auto" w:fill="FFFFFF"/>
@@ -1425,19 +1425,7 @@
           <w:szCs w:val="18"/>
           <w:shd w:val="clear" w:color="auto" w:fill="FFFFFF"/>
         </w:rPr>
-        <w:t>一个5位数，判断它是不是回文数。即12321</w:t>
-      </w:r>
-      <w:bookmarkStart w:id="0" w:name="_GoBack"/>
-      <w:bookmarkEnd w:id="0"/>
-      <w:r>
-        <w:rPr>
-          <w:rFonts w:ascii="宋体" w:hAnsi="宋体" w:eastAsia="宋体" w:cs="Helvetica"/>
-          <w:color w:val="843C0B" w:themeColor="accent2" w:themeShade="80"/>
-          <w:sz w:val="18"/>
-          <w:szCs w:val="18"/>
-          <w:shd w:val="clear" w:color="auto" w:fill="FFFFFF"/>
-        </w:rPr>
-        <w:t>是回文数，个位与万位相同，十位与千位相同</w:t>
+        <w:t>一个5位数，判断它是不是回文数。即12321是回文数，个位与万位相同，十位与千位相同</w:t>
       </w:r>
     </w:p>
     <w:p>
@@ -2460,22 +2448,32 @@
         <w:rPr>
           <w:rStyle w:val="4"/>
           <w:rFonts w:ascii="宋体" w:hAnsi="宋体" w:eastAsia="宋体" w:cs="Helvetica"/>
-          <w:color w:val="333333"/>
-          <w:sz w:val="18"/>
-          <w:szCs w:val="18"/>
-          <w:shd w:val="clear" w:color="auto" w:fill="FFFFFF"/>
-        </w:rPr>
-        <w:t>题目：</w:t>
-      </w:r>
-      <w:r>
-        <w:rPr>
-          <w:rFonts w:ascii="宋体" w:hAnsi="宋体" w:eastAsia="宋体" w:cs="Helvetica"/>
-          <w:color w:val="333333"/>
-          <w:sz w:val="18"/>
-          <w:szCs w:val="18"/>
-          <w:shd w:val="clear" w:color="auto" w:fill="FFFFFF"/>
-        </w:rPr>
-        <w:t>计算字符串长度。　</w:t>
+          <w:color w:val="843C0B" w:themeColor="accent2" w:themeShade="80"/>
+          <w:sz w:val="18"/>
+          <w:szCs w:val="18"/>
+          <w:shd w:val="clear" w:color="auto" w:fill="FFFFFF"/>
+        </w:rPr>
+        <w:t>题目：</w:t>
+      </w:r>
+      <w:r>
+        <w:rPr>
+          <w:rFonts w:ascii="宋体" w:hAnsi="宋体" w:eastAsia="宋体" w:cs="Helvetica"/>
+          <w:color w:val="843C0B" w:themeColor="accent2" w:themeShade="80"/>
+          <w:sz w:val="18"/>
+          <w:szCs w:val="18"/>
+          <w:shd w:val="clear" w:color="auto" w:fill="FFFFFF"/>
+        </w:rPr>
+        <w:t>计算字符串长度。</w:t>
+      </w:r>
+      <w:r>
+        <w:rPr>
+          <w:rFonts w:ascii="宋体" w:hAnsi="宋体" w:eastAsia="宋体" w:cs="Helvetica"/>
+          <w:color w:val="333333"/>
+          <w:sz w:val="18"/>
+          <w:szCs w:val="18"/>
+          <w:shd w:val="clear" w:color="auto" w:fill="FFFFFF"/>
+        </w:rPr>
+        <w:t>　</w:t>
       </w:r>
     </w:p>
     <w:p>
@@ -3539,7 +3537,19 @@
           <w:szCs w:val="18"/>
           <w:shd w:val="clear" w:color="auto" w:fill="FFFFFF"/>
         </w:rPr>
-        <w:t>从键盘输入一些字符，逐个把它们写到磁盘文件上，直到输入一个 </w:t>
+        <w:t>从键盘输入一些字符，逐</w:t>
+      </w:r>
+      <w:bookmarkStart w:id="0" w:name="_GoBack"/>
+      <w:bookmarkEnd w:id="0"/>
+      <w:r>
+        <w:rPr>
+          <w:rFonts w:ascii="宋体" w:hAnsi="宋体" w:eastAsia="宋体" w:cs="Helvetica"/>
+          <w:color w:val="333333"/>
+          <w:sz w:val="18"/>
+          <w:szCs w:val="18"/>
+          <w:shd w:val="clear" w:color="auto" w:fill="FFFFFF"/>
+        </w:rPr>
+        <w:t>个把它们写到磁盘文件上，直到输入一个 </w:t>
       </w:r>
       <w:r>
         <w:rPr>
@@ -4744,7 +4754,7 @@
     <w:lsdException w:qFormat="1" w:unhideWhenUsed="0" w:uiPriority="0" w:semiHidden="0" w:name="Title"/>
     <w:lsdException w:unhideWhenUsed="0" w:uiPriority="0" w:semiHidden="0" w:name="Closing"/>
     <w:lsdException w:unhideWhenUsed="0" w:uiPriority="0" w:semiHidden="0" w:name="Signature"/>
-    <w:lsdException w:uiPriority="1" w:name="Default Paragraph Font"/>
+    <w:lsdException w:qFormat="1" w:uiPriority="1" w:name="Default Paragraph Font"/>
     <w:lsdException w:unhideWhenUsed="0" w:uiPriority="0" w:semiHidden="0" w:name="Body Text"/>
     <w:lsdException w:unhideWhenUsed="0" w:uiPriority="0" w:semiHidden="0" w:name="Body Text Indent"/>
     <w:lsdException w:unhideWhenUsed="0" w:uiPriority="0" w:semiHidden="0" w:name="List Continue"/>
@@ -4948,6 +4958,7 @@
     <w:name w:val="Default Paragraph Font"/>
     <w:semiHidden/>
     <w:unhideWhenUsed/>
+    <w:qFormat/>
     <w:uiPriority w:val="1"/>
   </w:style>
   <w:style w:type="table" w:default="1" w:styleId="2">
